--- a/дискретка 4.docx
+++ b/дискретка 4.docx
@@ -1120,6 +1120,7 @@
           <w:lang w:val="en-US"/>
         </w:rPr>
       </w:pPr>
+      <w:bookmarkStart w:id="0" w:name="_GoBack"/>
       <w:r>
         <w:rPr>
           <w:b/>
@@ -1175,6 +1176,7 @@
           </wp:inline>
         </w:drawing>
       </w:r>
+      <w:bookmarkEnd w:id="0"/>
     </w:p>
     <w:p>
       <w:pPr>
@@ -1255,16 +1257,10 @@
     <w:p>
       <w:pPr>
         <w:rPr>
-          <w:rFonts w:ascii="Times New Roman" w:eastAsia="Times New Roman" w:hAnsi="Times New Roman" w:cs="Times New Roman"/>
-          <w:snapToGrid w:val="0"/>
-          <w:color w:val="000000"/>
-          <w:w w:val="0"/>
-          <w:sz w:val="0"/>
-          <w:szCs w:val="0"/>
-          <w:u w:color="000000"/>
-          <w:bdr w:val="none" w:sz="0" w:space="0" w:color="000000"/>
-          <w:shd w:val="clear" w:color="000000" w:fill="000000"/>
-          <w:lang w:val="uk-UA" w:eastAsia="x-none" w:bidi="x-none"/>
+          <w:b/>
+          <w:noProof/>
+          <w:sz w:val="24"/>
+          <w:lang w:val="en-US" w:eastAsia="ru-RU"/>
         </w:rPr>
       </w:pPr>
       <w:r>
@@ -1274,22 +1270,7 @@
           <w:sz w:val="24"/>
           <w:lang w:eastAsia="ru-RU"/>
         </w:rPr>
-        <w:t>1.3</w:t>
-      </w:r>
-      <w:r>
-        <w:rPr>
-          <w:rFonts w:ascii="Times New Roman" w:eastAsia="Times New Roman" w:hAnsi="Times New Roman" w:cs="Times New Roman"/>
-          <w:snapToGrid w:val="0"/>
-          <w:color w:val="000000"/>
-          <w:w w:val="0"/>
-          <w:sz w:val="0"/>
-          <w:szCs w:val="0"/>
-          <w:u w:color="000000"/>
-          <w:bdr w:val="none" w:sz="0" w:space="0" w:color="000000"/>
-          <w:shd w:val="clear" w:color="000000" w:fill="000000"/>
-          <w:lang w:val="x-none" w:eastAsia="x-none" w:bidi="x-none"/>
-        </w:rPr>
-        <w:t xml:space="preserve"> </w:t>
+        <w:t>1</w:t>
       </w:r>
       <w:r>
         <w:rPr>
@@ -1299,7 +1280,7 @@
           <w:lang w:eastAsia="ru-RU"/>
         </w:rPr>
         <w:drawing>
-          <wp:inline distT="0" distB="0" distL="0" distR="0" wp14:anchorId="542E35E8" wp14:editId="0BD6FB12">
+          <wp:inline distT="0" distB="0" distL="0" distR="0" wp14:anchorId="65B7A875" wp14:editId="51C66E9D">
             <wp:extent cx="5940425" cy="3730251"/>
             <wp:effectExtent l="0" t="0" r="3175" b="3810"/>
             <wp:docPr id="5" name="Рисунок 5" descr="C:\Users\sviti\Desktop\1.3.png"/>
@@ -1354,7 +1335,66 @@
           <w:b/>
           <w:noProof/>
           <w:sz w:val="24"/>
-          <w:lang w:eastAsia="ru-RU"/>
+          <w:lang w:val="en-US" w:eastAsia="ru-RU"/>
+        </w:rPr>
+      </w:pPr>
+    </w:p>
+    <w:p>
+      <w:pPr>
+        <w:rPr>
+          <w:b/>
+          <w:noProof/>
+          <w:sz w:val="24"/>
+          <w:lang w:val="en-US" w:eastAsia="ru-RU"/>
+        </w:rPr>
+      </w:pPr>
+    </w:p>
+    <w:p>
+      <w:pPr>
+        <w:rPr>
+          <w:b/>
+          <w:noProof/>
+          <w:sz w:val="24"/>
+          <w:lang w:val="en-US" w:eastAsia="ru-RU"/>
+        </w:rPr>
+      </w:pPr>
+    </w:p>
+    <w:p>
+      <w:pPr>
+        <w:rPr>
+          <w:b/>
+          <w:noProof/>
+          <w:sz w:val="24"/>
+          <w:lang w:val="en-US" w:eastAsia="ru-RU"/>
+        </w:rPr>
+      </w:pPr>
+    </w:p>
+    <w:p>
+      <w:pPr>
+        <w:rPr>
+          <w:b/>
+          <w:noProof/>
+          <w:sz w:val="24"/>
+          <w:lang w:val="en-US" w:eastAsia="ru-RU"/>
+        </w:rPr>
+      </w:pPr>
+      <w:r>
+        <w:rPr>
+          <w:b/>
+          <w:noProof/>
+          <w:sz w:val="24"/>
+          <w:lang w:val="en-US" w:eastAsia="ru-RU"/>
+        </w:rPr>
+        <w:t>1.4</w:t>
+      </w:r>
+    </w:p>
+    <w:p>
+      <w:pPr>
+        <w:rPr>
+          <w:b/>
+          <w:noProof/>
+          <w:sz w:val="24"/>
+          <w:lang w:val="en-US" w:eastAsia="ru-RU"/>
         </w:rPr>
       </w:pPr>
       <w:r>
@@ -1364,21 +1404,11 @@
           <w:sz w:val="24"/>
           <w:lang w:eastAsia="ru-RU"/>
         </w:rPr>
-        <w:lastRenderedPageBreak/>
-        <w:t>1.4</w:t>
-      </w:r>
-      <w:r>
-        <w:rPr>
-          <w:b/>
-          <w:noProof/>
-          <w:sz w:val="24"/>
-          <w:lang w:eastAsia="ru-RU"/>
-        </w:rPr>
         <w:drawing>
           <wp:inline distT="0" distB="0" distL="0" distR="0">
-            <wp:extent cx="5940425" cy="3730251"/>
-            <wp:effectExtent l="0" t="0" r="3175" b="3810"/>
-            <wp:docPr id="6" name="Рисунок 6" descr="C:\Users\sviti\Desktop\1.r.png"/>
+            <wp:extent cx="4914981" cy="2499360"/>
+            <wp:effectExtent l="0" t="0" r="0" b="0"/>
+            <wp:docPr id="21" name="Рисунок 21" descr="C:\Users\sviti\Desktop\123123.png"/>
             <wp:cNvGraphicFramePr>
               <a:graphicFrameLocks xmlns:a="http://schemas.openxmlformats.org/drawingml/2006/main" noChangeAspect="1"/>
             </wp:cNvGraphicFramePr>
@@ -1386,13 +1416,13 @@
               <a:graphicData uri="http://schemas.openxmlformats.org/drawingml/2006/picture">
                 <pic:pic xmlns:pic="http://schemas.openxmlformats.org/drawingml/2006/picture">
                   <pic:nvPicPr>
-                    <pic:cNvPr id="0" name="Picture 6" descr="C:\Users\sviti\Desktop\1.r.png"/>
+                    <pic:cNvPr id="0" name="Picture 10" descr="C:\Users\sviti\Desktop\123123.png"/>
                     <pic:cNvPicPr>
                       <a:picLocks noChangeAspect="1" noChangeArrowheads="1"/>
                     </pic:cNvPicPr>
                   </pic:nvPicPr>
                   <pic:blipFill>
-                    <a:blip r:embed="rId10">
+                    <a:blip r:embed="rId10" cstate="print">
                       <a:extLst>
                         <a:ext uri="{28A0092B-C50C-407E-A947-70E740481C1C}">
                           <a14:useLocalDpi xmlns:a14="http://schemas.microsoft.com/office/drawing/2010/main" val="0"/>
@@ -1407,7 +1437,7 @@
                   <pic:spPr bwMode="auto">
                     <a:xfrm>
                       <a:off x="0" y="0"/>
-                      <a:ext cx="5940425" cy="3730251"/>
+                      <a:ext cx="4920351" cy="2502091"/>
                     </a:xfrm>
                     <a:prstGeom prst="rect">
                       <a:avLst/>
@@ -1423,6 +1453,26 @@
           </wp:inline>
         </w:drawing>
       </w:r>
+    </w:p>
+    <w:p>
+      <w:pPr>
+        <w:rPr>
+          <w:b/>
+          <w:noProof/>
+          <w:sz w:val="24"/>
+          <w:lang w:val="en-US" w:eastAsia="ru-RU"/>
+        </w:rPr>
+      </w:pPr>
+    </w:p>
+    <w:p>
+      <w:pPr>
+        <w:rPr>
+          <w:b/>
+          <w:noProof/>
+          <w:sz w:val="24"/>
+          <w:lang w:eastAsia="ru-RU"/>
+        </w:rPr>
+      </w:pPr>
       <w:r>
         <w:rPr>
           <w:b/>
@@ -4995,18 +5045,7 @@
           <w:sz w:val="24"/>
           <w:lang w:val="uk-UA" w:eastAsia="ru-RU"/>
         </w:rPr>
-        <w:t>им</w:t>
-      </w:r>
-      <w:bookmarkStart w:id="0" w:name="_GoBack"/>
-      <w:bookmarkEnd w:id="0"/>
-      <w:r>
-        <w:rPr>
-          <w:b/>
-          <w:noProof/>
-          <w:sz w:val="24"/>
-          <w:lang w:val="uk-UA" w:eastAsia="ru-RU"/>
-        </w:rPr>
-        <w:t>а</w:t>
+        <w:t>има</w:t>
       </w:r>
       <w:r>
         <w:rPr>
